--- a/results/regressions/250324_rq2_Table2-1.docx
+++ b/results/regressions/250324_rq2_Table2-1.docx
@@ -1883,7 +1883,7 @@
                 <w:szCs w:val="24"/>
                 <w:color w:val="000000"/>
               </w:rPr>
-              <w:t xml:space="preserve">Overall Climate Vulnerability</w:t>
+              <w:t xml:space="preserve">N</w:t>
             </w:r>
           </w:p>
         </w:tc>
@@ -1936,7 +1936,7 @@
                 <w:szCs w:val="24"/>
                 <w:color w:val="000000"/>
               </w:rPr>
-              <w:t xml:space="preserve">(0.000)</w:t>
+              <w:t xml:space="preserve">103,350</w:t>
             </w:r>
           </w:p>
         </w:tc>
@@ -1995,7 +1995,7 @@
                 <w:szCs w:val="24"/>
                 <w:color w:val="000000"/>
               </w:rPr>
-              <w:t xml:space="preserve">N</w:t>
+              <w:t xml:space="preserve">R-Squared</w:t>
             </w:r>
           </w:p>
         </w:tc>
@@ -2048,7 +2048,7 @@
                 <w:szCs w:val="24"/>
                 <w:color w:val="000000"/>
               </w:rPr>
-              <w:t xml:space="preserve">103,350</w:t>
+              <w:t xml:space="preserve">0.088</w:t>
             </w:r>
           </w:p>
         </w:tc>
@@ -2107,7 +2107,7 @@
                 <w:szCs w:val="24"/>
                 <w:color w:val="000000"/>
               </w:rPr>
-              <w:t xml:space="preserve">R-Squared</w:t>
+              <w:t xml:space="preserve">Adj. R-Squared</w:t>
             </w:r>
           </w:p>
         </w:tc>
@@ -2160,7 +2160,7 @@
                 <w:szCs w:val="24"/>
                 <w:color w:val="000000"/>
               </w:rPr>
-              <w:t xml:space="preserve">0.088</w:t>
+              <w:t xml:space="preserve">0.083</w:t>
             </w:r>
           </w:p>
         </w:tc>
@@ -2170,118 +2170,6 @@
           <w:trHeight w:val="360" w:hRule="auto"/>
         </w:trPr>
         body18
-        <w:tc>
-          <w:tcPr>
-            <w:tcBorders>
-              <w:bottom w:val="none" w:sz="0" w:space="0" w:color="000000"/>
-              <w:top w:val="none" w:sz="0" w:space="0" w:color="000000"/>
-              <w:left w:val="none" w:sz="0" w:space="0" w:color="000000"/>
-              <w:right w:val="none" w:sz="0" w:space="0" w:color="000000"/>
-            </w:tcBorders>
-            <w:shd w:val="clear" w:color="auto" w:fill="FFFFFF"/>
-            <w:tcMar>
-              <w:top w:w="0" w:type="dxa"/>
-              <w:bottom w:w="0" w:type="dxa"/>
-              <w:left w:w="0" w:type="dxa"/>
-              <w:right w:w="0" w:type="dxa"/>
-            </w:tcMar>
-            <w:vAlign w:val="center"/>
-          </w:tcPr>
-          <w:p>
-            <w:pPr>
-              <w:pStyle w:val="Normal"/>
-              <w:jc w:val="left"/>
-              <w:pBdr>
-                <w:bottom w:val="none" w:sz="0" w:space="0" w:color="000000"/>
-                <w:top w:val="none" w:sz="0" w:space="0" w:color="000000"/>
-                <w:left w:val="none" w:sz="0" w:space="0" w:color="000000"/>
-                <w:right w:val="none" w:sz="0" w:space="0" w:color="000000"/>
-              </w:pBdr>
-              <w:spacing w:after="0" w:before="0" w:line="240"/>
-              <w:ind w:left="0" w:right="0" w:firstLine="0" w:firstLineChars="0"/>
-              <w:rPr>
-                <w:rFonts w:ascii="Garamond" w:hAnsi="Arial" w:eastAsia="Arial" w:cs="Arial"/>
-                <w:i w:val="false"/>
-                <w:b w:val="false"/>
-                <w:u w:val="none"/>
-                <w:sz w:val="24"/>
-                <w:szCs w:val="24"/>
-                <w:color w:val="000000"/>
-              </w:rPr>
-            </w:pPr>
-            <w:r>
-              <w:rPr>
-                <w:rFonts w:ascii="Garamond" w:hAnsi="Arial" w:eastAsia="Arial" w:cs="Arial"/>
-                <w:i w:val="false"/>
-                <w:b w:val="false"/>
-                <w:u w:val="none"/>
-                <w:sz w:val="24"/>
-                <w:szCs w:val="24"/>
-                <w:color w:val="000000"/>
-              </w:rPr>
-              <w:t xml:space="preserve">Adj. R-Squared</w:t>
-            </w:r>
-          </w:p>
-        </w:tc>
-        <w:tc>
-          <w:tcPr>
-            <w:tcBorders>
-              <w:bottom w:val="none" w:sz="0" w:space="0" w:color="000000"/>
-              <w:top w:val="none" w:sz="0" w:space="0" w:color="000000"/>
-              <w:left w:val="none" w:sz="0" w:space="0" w:color="000000"/>
-              <w:right w:val="none" w:sz="0" w:space="0" w:color="000000"/>
-            </w:tcBorders>
-            <w:shd w:val="clear" w:color="auto" w:fill="FFFFFF"/>
-            <w:tcMar>
-              <w:top w:w="0" w:type="dxa"/>
-              <w:bottom w:w="0" w:type="dxa"/>
-              <w:left w:w="0" w:type="dxa"/>
-              <w:right w:w="0" w:type="dxa"/>
-            </w:tcMar>
-            <w:vAlign w:val="center"/>
-          </w:tcPr>
-          <w:p>
-            <w:pPr>
-              <w:pStyle w:val="Normal"/>
-              <w:jc w:val="left"/>
-              <w:pBdr>
-                <w:bottom w:val="none" w:sz="0" w:space="0" w:color="000000"/>
-                <w:top w:val="none" w:sz="0" w:space="0" w:color="000000"/>
-                <w:left w:val="none" w:sz="0" w:space="0" w:color="000000"/>
-                <w:right w:val="none" w:sz="0" w:space="0" w:color="000000"/>
-              </w:pBdr>
-              <w:spacing w:after="0" w:before="0" w:line="240"/>
-              <w:ind w:left="0" w:right="0" w:firstLine="0" w:firstLineChars="0"/>
-              <w:rPr>
-                <w:rFonts w:ascii="Garamond" w:hAnsi="Arial" w:eastAsia="Arial" w:cs="Arial"/>
-                <w:i w:val="false"/>
-                <w:b w:val="false"/>
-                <w:u w:val="none"/>
-                <w:sz w:val="24"/>
-                <w:szCs w:val="24"/>
-                <w:color w:val="000000"/>
-              </w:rPr>
-            </w:pPr>
-            <w:r>
-              <w:rPr>
-                <w:rFonts w:ascii="Garamond" w:hAnsi="Arial" w:eastAsia="Arial" w:cs="Arial"/>
-                <w:i w:val="false"/>
-                <w:b w:val="false"/>
-                <w:u w:val="none"/>
-                <w:sz w:val="24"/>
-                <w:szCs w:val="24"/>
-                <w:color w:val="000000"/>
-              </w:rPr>
-              <w:t xml:space="preserve">0.083</w:t>
-            </w:r>
-          </w:p>
-        </w:tc>
-      </w:tr>
-      <w:tr>
-        <w:trPr>
-          <w:trHeight w:val="360" w:hRule="auto"/>
-        </w:trPr>
-        body19
         <w:tc>
           <w:tcPr>
             <w:tcBorders>
